--- a/joao nunez.docx
+++ b/joao nunez.docx
@@ -3,7 +3,42 @@
 <w:document xmlns:wpc="http://schemas.microsoft.com/office/word/2010/wordprocessingCanvas" xmlns:cx="http://schemas.microsoft.com/office/drawing/2014/chartex" xmlns:cx1="http://schemas.microsoft.com/office/drawing/2015/9/8/chartex" xmlns:cx2="http://schemas.microsoft.com/office/drawing/2015/10/21/chartex" xmlns:cx3="http://schemas.microsoft.com/office/drawing/2016/5/9/chartex" xmlns:cx4="http://schemas.microsoft.com/office/drawing/2016/5/10/chartex" xmlns:cx5="http://schemas.microsoft.com/office/drawing/2016/5/11/chartex" xmlns:cx6="http://schemas.microsoft.com/office/drawing/2016/5/12/chartex" xmlns:cx7="http://schemas.microsoft.com/office/drawing/2016/5/13/chartex" xmlns:cx8="http://schemas.microsoft.com/office/drawing/2016/5/14/chartex" xmlns:mc="http://schemas.openxmlformats.org/markup-compatibility/2006" xmlns:aink="http://schemas.microsoft.com/office/drawing/2016/ink" xmlns:am3d="http://schemas.microsoft.com/office/drawing/2017/model3d" xmlns:o="urn:schemas-microsoft-com:office:office" xmlns:oel="http://schemas.microsoft.com/office/2019/extlst" xmlns:r="http://schemas.openxmlformats.org/officeDocument/2006/relationships" xmlns:m="http://schemas.openxmlformats.org/officeDocument/2006/math" xmlns:v="urn:schemas-microsoft-com:vml" xmlns:wp14="http://schemas.microsoft.com/office/word/2010/wordprocessingDrawing" xmlns:wp="http://schemas.openxmlformats.org/drawingml/2006/wordprocessingDrawing" xmlns:w10="urn:schemas-microsoft-com:office:word" xmlns:w="http://schemas.openxmlformats.org/wordprocessingml/2006/main" xmlns:w14="http://schemas.microsoft.com/office/word/2010/wordml" xmlns:w15="http://schemas.microsoft.com/office/word/2012/wordml" xmlns:w16cex="http://schemas.microsoft.com/office/word/2018/wordml/cex" xmlns:w16cid="http://schemas.microsoft.com/office/word/2016/wordml/cid" xmlns:w16="http://schemas.microsoft.com/office/word/2018/wordml" xmlns:w16du="http://schemas.microsoft.com/office/word/2023/wordml/word16du" xmlns:w16sdtdh="http://schemas.microsoft.com/office/word/2020/wordml/sdtdatahash" xmlns:w16se="http://schemas.microsoft.com/office/word/2015/wordml/symex" xmlns:wpg="http://schemas.microsoft.com/office/word/2010/wordprocessingGroup" xmlns:wpi="http://schemas.microsoft.com/office/word/2010/wordprocessingInk" xmlns:wne="http://schemas.microsoft.com/office/word/2006/wordml" xmlns:wps="http://schemas.microsoft.com/office/word/2010/wordprocessingShape" mc:Ignorable="w14 w15 w16se w16cid w16 w16cex w16sdtdh w16du wp14">
   <w:body>
     <w:p>
-      <w:r>
+      <w:pPr>
+        <w:rPr>
+          <w:color w:val="002060"/>
+        </w:rPr>
+      </w:pPr>
+      <w:r>
+        <w:t xml:space="preserve">Enlace al repositorio: </w:t>
+      </w:r>
+    </w:p>
+    <w:p>
+      <w:hyperlink r:id="rId5" w:history="1">
+        <w:r>
+          <w:rPr>
+            <w:rStyle w:val="Hipervnculo"/>
+          </w:rPr>
+          <w:t>https://github.com/joaonune</w:t>
+        </w:r>
+        <w:r>
+          <w:rPr>
+            <w:rStyle w:val="Hipervnculo"/>
+          </w:rPr>
+          <w:t>z</w:t>
+        </w:r>
+        <w:r>
+          <w:rPr>
+            <w:rStyle w:val="Hipervnculo"/>
+          </w:rPr>
+          <w:t>/dcrmwebsite</w:t>
+        </w:r>
+      </w:hyperlink>
+    </w:p>
+    <w:p>
+      <w:r>
+        <w:rPr>
+          <w:noProof/>
+        </w:rPr>
         <w:drawing>
           <wp:inline distT="0" distB="0" distL="0" distR="0" wp14:anchorId="63C66B91" wp14:editId="447C5D94">
             <wp:extent cx="4991797" cy="1714739"/>
@@ -20,7 +55,7 @@
                     <pic:cNvPicPr/>
                   </pic:nvPicPr>
                   <pic:blipFill>
-                    <a:blip r:embed="rId5"/>
+                    <a:blip r:embed="rId6"/>
                     <a:stretch>
                       <a:fillRect/>
                     </a:stretch>
@@ -53,39 +88,94 @@
     </w:p>
     <w:p>
       <w:r>
-        <w:t>Abrimos la terminal en Visual Studio Code.</w:t>
-      </w:r>
-    </w:p>
-    <w:p>
-      <w:r>
-        <w:t xml:space="preserve">Ejecutamos el comando python -m </w:t>
-      </w:r>
+        <w:t xml:space="preserve">Abrimos la terminal en Visual Studio </w:t>
+      </w:r>
+      <w:proofErr w:type="spellStart"/>
+      <w:r>
+        <w:t>Code</w:t>
+      </w:r>
+      <w:proofErr w:type="spellEnd"/>
+      <w:r>
+        <w:t>.</w:t>
+      </w:r>
+    </w:p>
+    <w:p>
+      <w:r>
+        <w:t xml:space="preserve">Ejecutamos el comando </w:t>
+      </w:r>
+      <w:proofErr w:type="spellStart"/>
+      <w:r>
+        <w:t>python</w:t>
+      </w:r>
+      <w:proofErr w:type="spellEnd"/>
+      <w:r>
+        <w:t xml:space="preserve"> -m </w:t>
+      </w:r>
+      <w:proofErr w:type="spellStart"/>
       <w:proofErr w:type="gramStart"/>
       <w:r>
-        <w:t>venv .env</w:t>
-      </w:r>
+        <w:t>venv</w:t>
+      </w:r>
+      <w:proofErr w:type="spellEnd"/>
+      <w:r>
+        <w:t xml:space="preserve"> .</w:t>
+      </w:r>
+      <w:proofErr w:type="spellStart"/>
+      <w:r>
+        <w:t>env</w:t>
+      </w:r>
+      <w:proofErr w:type="spellEnd"/>
       <w:proofErr w:type="gramEnd"/>
       <w:r>
-        <w:t xml:space="preserve"> para crear un entorno virtual llamado .env.</w:t>
+        <w:t xml:space="preserve"> para crear un entorno virtual llamado .</w:t>
+      </w:r>
+      <w:proofErr w:type="spellStart"/>
+      <w:r>
+        <w:t>env</w:t>
+      </w:r>
+      <w:proofErr w:type="spellEnd"/>
+      <w:r>
+        <w:t>.</w:t>
       </w:r>
     </w:p>
     <w:p>
       <w:r>
         <w:t xml:space="preserve">Activamos el entorno con </w:t>
       </w:r>
+      <w:proofErr w:type="spellStart"/>
       <w:proofErr w:type="gramStart"/>
       <w:r>
-        <w:t>source .env</w:t>
-      </w:r>
+        <w:t>source</w:t>
+      </w:r>
+      <w:proofErr w:type="spellEnd"/>
+      <w:r>
+        <w:t xml:space="preserve"> .</w:t>
+      </w:r>
+      <w:proofErr w:type="spellStart"/>
+      <w:r>
+        <w:t>env</w:t>
+      </w:r>
+      <w:proofErr w:type="spellEnd"/>
       <w:proofErr w:type="gramEnd"/>
       <w:r>
-        <w:t>/Scripts/activate en Windows. La terminal mostrará el nombre del entorno activado como prefijo.</w:t>
-      </w:r>
-    </w:p>
-    <w:p/>
-    <w:p/>
-    <w:p>
-      <w:r>
+        <w:t>/Scripts/</w:t>
+      </w:r>
+      <w:proofErr w:type="spellStart"/>
+      <w:r>
+        <w:t>activate</w:t>
+      </w:r>
+      <w:proofErr w:type="spellEnd"/>
+      <w:r>
+        <w:t xml:space="preserve"> en Windows. La terminal mostrará el nombre del entorno activado como prefijo.</w:t>
+      </w:r>
+    </w:p>
+    <w:p/>
+    <w:p/>
+    <w:p>
+      <w:r>
+        <w:rPr>
+          <w:noProof/>
+        </w:rPr>
         <w:drawing>
           <wp:inline distT="0" distB="0" distL="0" distR="0" wp14:anchorId="789EB410" wp14:editId="621E063C">
             <wp:extent cx="4896533" cy="2695951"/>
@@ -102,7 +192,7 @@
                     <pic:cNvPicPr/>
                   </pic:nvPicPr>
                   <pic:blipFill>
-                    <a:blip r:embed="rId6"/>
+                    <a:blip r:embed="rId7"/>
                     <a:stretch>
                       <a:fillRect/>
                     </a:stretch>
@@ -135,12 +225,20 @@
     </w:p>
     <w:p>
       <w:r>
-        <w:t>Clonamos el repositorio del proyecto desde GitHub con git clone https://github.com/flatplanet/Django-CRM.</w:t>
-      </w:r>
-    </w:p>
-    <w:p>
-      <w:r>
         <w:lastRenderedPageBreak/>
+        <w:t xml:space="preserve">Clonamos el repositorio del proyecto desde GitHub con </w:t>
+      </w:r>
+      <w:proofErr w:type="spellStart"/>
+      <w:r>
+        <w:t>git</w:t>
+      </w:r>
+      <w:proofErr w:type="spellEnd"/>
+      <w:r>
+        <w:t xml:space="preserve"> clone https://github.com/flatplanet/Django-CRM.</w:t>
+      </w:r>
+    </w:p>
+    <w:p>
+      <w:r>
         <w:t>Este comando descarga todos los archivos necesarios para el proyecto.</w:t>
       </w:r>
     </w:p>
@@ -152,6 +250,9 @@
     <w:p/>
     <w:p>
       <w:r>
+        <w:rPr>
+          <w:noProof/>
+        </w:rPr>
         <w:drawing>
           <wp:inline distT="0" distB="0" distL="0" distR="0" wp14:anchorId="278EAE71" wp14:editId="092E0703">
             <wp:extent cx="5612130" cy="2180590"/>
@@ -168,7 +269,7 @@
                     <pic:cNvPicPr/>
                   </pic:nvPicPr>
                   <pic:blipFill>
-                    <a:blip r:embed="rId7"/>
+                    <a:blip r:embed="rId8"/>
                     <a:stretch>
                       <a:fillRect/>
                     </a:stretch>
@@ -197,17 +298,44 @@
     </w:p>
     <w:p>
       <w:r>
-        <w:t>Observamos la estructura de carpetas en Visual Studio Code para verificar que el proyecto se haya clonado correctamente.</w:t>
-      </w:r>
-    </w:p>
-    <w:p>
-      <w:r>
-        <w:t>En la estructura tenemos el directorio principal Django-CRM con carpetas para la aplicación (website) y configuración (dcrm).</w:t>
-      </w:r>
-    </w:p>
-    <w:p/>
-    <w:p>
-      <w:r>
+        <w:t xml:space="preserve">Observamos la estructura de carpetas en Visual Studio </w:t>
+      </w:r>
+      <w:proofErr w:type="spellStart"/>
+      <w:r>
+        <w:t>Code</w:t>
+      </w:r>
+      <w:proofErr w:type="spellEnd"/>
+      <w:r>
+        <w:t xml:space="preserve"> para verificar que el proyecto se haya clonado correctamente.</w:t>
+      </w:r>
+    </w:p>
+    <w:p>
+      <w:r>
+        <w:t>En la estructura tenemos el directorio principal Django-CRM con carpetas para la aplicación (</w:t>
+      </w:r>
+      <w:proofErr w:type="spellStart"/>
+      <w:r>
+        <w:t>website</w:t>
+      </w:r>
+      <w:proofErr w:type="spellEnd"/>
+      <w:r>
+        <w:t>) y configuración (</w:t>
+      </w:r>
+      <w:proofErr w:type="spellStart"/>
+      <w:r>
+        <w:t>dcrm</w:t>
+      </w:r>
+      <w:proofErr w:type="spellEnd"/>
+      <w:r>
+        <w:t>).</w:t>
+      </w:r>
+    </w:p>
+    <w:p/>
+    <w:p>
+      <w:r>
+        <w:rPr>
+          <w:noProof/>
+        </w:rPr>
         <w:lastRenderedPageBreak/>
         <w:drawing>
           <wp:inline distT="0" distB="0" distL="0" distR="0" wp14:anchorId="1228E75E" wp14:editId="3BC5AB24">
@@ -225,7 +353,7 @@
                     <pic:cNvPicPr/>
                   </pic:nvPicPr>
                   <pic:blipFill>
-                    <a:blip r:embed="rId8"/>
+                    <a:blip r:embed="rId9"/>
                     <a:stretch>
                       <a:fillRect/>
                     </a:stretch>
@@ -258,23 +386,50 @@
     </w:p>
     <w:p>
       <w:r>
-        <w:t>Creamos un usuario llamado joaodev con contraseña 12345.</w:t>
-      </w:r>
-    </w:p>
-    <w:p>
-      <w:r>
-        <w:t>Creamos la base de datos CRMBD asignando a joaodev como propietario.</w:t>
-      </w:r>
-    </w:p>
-    <w:p>
-      <w:r>
-        <w:t>Otorgamos todos los privilegios sobre CRMBD al usuario joaodev.</w:t>
-      </w:r>
-    </w:p>
-    <w:p/>
-    <w:p/>
-    <w:p>
-      <w:r>
+        <w:t xml:space="preserve">Creamos un usuario llamado </w:t>
+      </w:r>
+      <w:proofErr w:type="spellStart"/>
+      <w:r>
+        <w:t>joaodev</w:t>
+      </w:r>
+      <w:proofErr w:type="spellEnd"/>
+      <w:r>
+        <w:t xml:space="preserve"> con contraseña 12345.</w:t>
+      </w:r>
+    </w:p>
+    <w:p>
+      <w:r>
+        <w:t xml:space="preserve">Creamos la base de datos CRMBD asignando a </w:t>
+      </w:r>
+      <w:proofErr w:type="spellStart"/>
+      <w:r>
+        <w:t>joaodev</w:t>
+      </w:r>
+      <w:proofErr w:type="spellEnd"/>
+      <w:r>
+        <w:t xml:space="preserve"> como propietario.</w:t>
+      </w:r>
+    </w:p>
+    <w:p>
+      <w:r>
+        <w:t xml:space="preserve">Otorgamos todos los privilegios sobre CRMBD al usuario </w:t>
+      </w:r>
+      <w:proofErr w:type="spellStart"/>
+      <w:r>
+        <w:t>joaodev</w:t>
+      </w:r>
+      <w:proofErr w:type="spellEnd"/>
+      <w:r>
+        <w:t>.</w:t>
+      </w:r>
+    </w:p>
+    <w:p/>
+    <w:p/>
+    <w:p>
+      <w:r>
+        <w:rPr>
+          <w:noProof/>
+        </w:rPr>
         <w:drawing>
           <wp:inline distT="0" distB="0" distL="0" distR="0" wp14:anchorId="57F88707" wp14:editId="47AB7C2B">
             <wp:extent cx="4915586" cy="2276793"/>
@@ -291,7 +446,7 @@
                     <pic:cNvPicPr/>
                   </pic:nvPicPr>
                   <pic:blipFill>
-                    <a:blip r:embed="rId9"/>
+                    <a:blip r:embed="rId10"/>
                     <a:stretch>
                       <a:fillRect/>
                     </a:stretch>
@@ -314,6 +469,9 @@
     </w:p>
     <w:p>
       <w:r>
+        <w:rPr>
+          <w:noProof/>
+        </w:rPr>
         <w:lastRenderedPageBreak/>
         <w:drawing>
           <wp:inline distT="0" distB="0" distL="0" distR="0" wp14:anchorId="6758EDF5" wp14:editId="629A1A57">
@@ -331,7 +489,7 @@
                     <pic:cNvPicPr/>
                   </pic:nvPicPr>
                   <pic:blipFill>
-                    <a:blip r:embed="rId10"/>
+                    <a:blip r:embed="rId11"/>
                     <a:stretch>
                       <a:fillRect/>
                     </a:stretch>
@@ -354,6 +512,9 @@
     </w:p>
     <w:p>
       <w:r>
+        <w:rPr>
+          <w:noProof/>
+        </w:rPr>
         <w:drawing>
           <wp:inline distT="0" distB="0" distL="0" distR="0" wp14:anchorId="49F2D614" wp14:editId="4B3ADDC8">
             <wp:extent cx="5553850" cy="2305372"/>
@@ -370,7 +531,7 @@
                     <pic:cNvPicPr/>
                   </pic:nvPicPr>
                   <pic:blipFill>
-                    <a:blip r:embed="rId11"/>
+                    <a:blip r:embed="rId12"/>
                     <a:stretch>
                       <a:fillRect/>
                     </a:stretch>
@@ -394,6 +555,9 @@
     <w:p/>
     <w:p>
       <w:r>
+        <w:rPr>
+          <w:noProof/>
+        </w:rPr>
         <w:lastRenderedPageBreak/>
         <w:drawing>
           <wp:inline distT="0" distB="0" distL="0" distR="0" wp14:anchorId="1231BD00" wp14:editId="0DD16110">
@@ -411,7 +575,7 @@
                     <pic:cNvPicPr/>
                   </pic:nvPicPr>
                   <pic:blipFill>
-                    <a:blip r:embed="rId12"/>
+                    <a:blip r:embed="rId13"/>
                     <a:stretch>
                       <a:fillRect/>
                     </a:stretch>
@@ -444,17 +608,44 @@
     </w:p>
     <w:p>
       <w:r>
-        <w:t>Instalamos Django ejecutando pip install django.</w:t>
-      </w:r>
-    </w:p>
-    <w:p>
-      <w:r>
-        <w:t>Instalamos el adaptador psycopg2-binary necesario para la conexión de Django con PostgreSQL con pip install psycopg2-binary.</w:t>
-      </w:r>
-    </w:p>
-    <w:p/>
-    <w:p>
-      <w:r>
+        <w:t xml:space="preserve">Instalamos Django ejecutando </w:t>
+      </w:r>
+      <w:proofErr w:type="spellStart"/>
+      <w:r>
+        <w:t>pip</w:t>
+      </w:r>
+      <w:proofErr w:type="spellEnd"/>
+      <w:r>
+        <w:t xml:space="preserve"> install </w:t>
+      </w:r>
+      <w:proofErr w:type="spellStart"/>
+      <w:r>
+        <w:t>django</w:t>
+      </w:r>
+      <w:proofErr w:type="spellEnd"/>
+      <w:r>
+        <w:t>.</w:t>
+      </w:r>
+    </w:p>
+    <w:p>
+      <w:r>
+        <w:t xml:space="preserve">Instalamos el adaptador psycopg2-binary necesario para la conexión de Django con PostgreSQL con </w:t>
+      </w:r>
+      <w:proofErr w:type="spellStart"/>
+      <w:r>
+        <w:t>pip</w:t>
+      </w:r>
+      <w:proofErr w:type="spellEnd"/>
+      <w:r>
+        <w:t xml:space="preserve"> install psycopg2-binary.</w:t>
+      </w:r>
+    </w:p>
+    <w:p/>
+    <w:p>
+      <w:r>
+        <w:rPr>
+          <w:noProof/>
+        </w:rPr>
         <w:drawing>
           <wp:inline distT="0" distB="0" distL="0" distR="0" wp14:anchorId="451A1510" wp14:editId="1B3DC277">
             <wp:extent cx="5612130" cy="1885315"/>
@@ -471,7 +662,7 @@
                     <pic:cNvPicPr/>
                   </pic:nvPicPr>
                   <pic:blipFill>
-                    <a:blip r:embed="rId13"/>
+                    <a:blip r:embed="rId14"/>
                     <a:stretch>
                       <a:fillRect/>
                     </a:stretch>
@@ -494,6 +685,9 @@
     </w:p>
     <w:p>
       <w:r>
+        <w:rPr>
+          <w:noProof/>
+        </w:rPr>
         <w:lastRenderedPageBreak/>
         <w:drawing>
           <wp:inline distT="0" distB="0" distL="0" distR="0" wp14:anchorId="03FDC850" wp14:editId="613F444B">
@@ -511,7 +705,7 @@
                     <pic:cNvPicPr/>
                   </pic:nvPicPr>
                   <pic:blipFill>
-                    <a:blip r:embed="rId14"/>
+                    <a:blip r:embed="rId15"/>
                     <a:stretch>
                       <a:fillRect/>
                     </a:stretch>
@@ -534,11 +728,46 @@
     </w:p>
     <w:p>
       <w:r>
-        <w:t>Ejecución del comando python manage.py makemigrations para crear las migraciones en Django. La terminal indica "No changes detected", lo que significa que no hay nuevos cambios en los modelos para migrar en este momento.</w:t>
-      </w:r>
-    </w:p>
-    <w:p>
-      <w:r>
+        <w:t xml:space="preserve">Ejecución del comando </w:t>
+      </w:r>
+      <w:proofErr w:type="spellStart"/>
+      <w:r>
+        <w:t>python</w:t>
+      </w:r>
+      <w:proofErr w:type="spellEnd"/>
+      <w:r>
+        <w:t xml:space="preserve"> manage.py </w:t>
+      </w:r>
+      <w:proofErr w:type="spellStart"/>
+      <w:r>
+        <w:t>makemigrations</w:t>
+      </w:r>
+      <w:proofErr w:type="spellEnd"/>
+      <w:r>
+        <w:t xml:space="preserve"> para crear las migraciones en Django. La terminal indica "No </w:t>
+      </w:r>
+      <w:proofErr w:type="spellStart"/>
+      <w:r>
+        <w:t>changes</w:t>
+      </w:r>
+      <w:proofErr w:type="spellEnd"/>
+      <w:r>
+        <w:t xml:space="preserve"> </w:t>
+      </w:r>
+      <w:proofErr w:type="spellStart"/>
+      <w:r>
+        <w:t>detected</w:t>
+      </w:r>
+      <w:proofErr w:type="spellEnd"/>
+      <w:r>
+        <w:t>", lo que significa que no hay nuevos cambios en los modelos para migrar en este momento.</w:t>
+      </w:r>
+    </w:p>
+    <w:p>
+      <w:r>
+        <w:rPr>
+          <w:noProof/>
+        </w:rPr>
         <w:drawing>
           <wp:inline distT="0" distB="0" distL="0" distR="0" wp14:anchorId="1098FD47" wp14:editId="70B6786D">
             <wp:extent cx="5612130" cy="1926590"/>
@@ -555,7 +784,7 @@
                     <pic:cNvPicPr/>
                   </pic:nvPicPr>
                   <pic:blipFill>
-                    <a:blip r:embed="rId15"/>
+                    <a:blip r:embed="rId16"/>
                     <a:stretch>
                       <a:fillRect/>
                     </a:stretch>
@@ -588,11 +817,62 @@
     <w:p>
       <w:r>
         <w:lastRenderedPageBreak/>
-        <w:t>Ejecución del comando python manage.py migrate para aplicar las migraciones en la base de datos. La terminal muestra que todas las migraciones, incluidas auth, contenttypes, sessions, y website, se aplicaron correctamente.</w:t>
-      </w:r>
-    </w:p>
-    <w:p>
-      <w:r>
+        <w:t xml:space="preserve">Ejecución del comando </w:t>
+      </w:r>
+      <w:proofErr w:type="spellStart"/>
+      <w:r>
+        <w:t>python</w:t>
+      </w:r>
+      <w:proofErr w:type="spellEnd"/>
+      <w:r>
+        <w:t xml:space="preserve"> manage.py </w:t>
+      </w:r>
+      <w:proofErr w:type="spellStart"/>
+      <w:r>
+        <w:t>migrate</w:t>
+      </w:r>
+      <w:proofErr w:type="spellEnd"/>
+      <w:r>
+        <w:t xml:space="preserve"> para aplicar las migraciones en la base de datos. La terminal muestra que todas las migraciones, incluidas </w:t>
+      </w:r>
+      <w:proofErr w:type="spellStart"/>
+      <w:r>
+        <w:t>auth</w:t>
+      </w:r>
+      <w:proofErr w:type="spellEnd"/>
+      <w:r>
+        <w:t xml:space="preserve">, </w:t>
+      </w:r>
+      <w:proofErr w:type="spellStart"/>
+      <w:r>
+        <w:t>contenttypes</w:t>
+      </w:r>
+      <w:proofErr w:type="spellEnd"/>
+      <w:r>
+        <w:t xml:space="preserve">, </w:t>
+      </w:r>
+      <w:proofErr w:type="spellStart"/>
+      <w:r>
+        <w:t>sessions</w:t>
+      </w:r>
+      <w:proofErr w:type="spellEnd"/>
+      <w:r>
+        <w:t xml:space="preserve">, y </w:t>
+      </w:r>
+      <w:proofErr w:type="spellStart"/>
+      <w:r>
+        <w:t>website</w:t>
+      </w:r>
+      <w:proofErr w:type="spellEnd"/>
+      <w:r>
+        <w:t>, se aplicaron correctamente.</w:t>
+      </w:r>
+    </w:p>
+    <w:p>
+      <w:r>
+        <w:rPr>
+          <w:noProof/>
+        </w:rPr>
         <w:drawing>
           <wp:inline distT="0" distB="0" distL="0" distR="0" wp14:anchorId="25C02D9B" wp14:editId="67D2588A">
             <wp:extent cx="4829849" cy="4382112"/>
@@ -609,7 +889,7 @@
                     <pic:cNvPicPr/>
                   </pic:nvPicPr>
                   <pic:blipFill>
-                    <a:blip r:embed="rId16"/>
+                    <a:blip r:embed="rId17"/>
                     <a:stretch>
                       <a:fillRect/>
                     </a:stretch>
@@ -637,7 +917,47 @@
       </w:r>
       <w:proofErr w:type="gramEnd"/>
       <w:r>
-        <w:t xml:space="preserve"> de las tablas generadas en la base de datos CRMBD después de aplicar las migraciones, usando la interfaz de administración de PostgreSQL. Se observan tablas como auth_group, auth_permission, django_admin_log, django_session, y website_record, que corresponden a los modelos creados en el proyecto Django.</w:t>
+        <w:t xml:space="preserve"> de las tablas generadas en la base de datos CRMBD después de aplicar las migraciones, usando la interfaz de administración de PostgreSQL. Se observan tablas como </w:t>
+      </w:r>
+      <w:proofErr w:type="spellStart"/>
+      <w:r>
+        <w:t>auth_group</w:t>
+      </w:r>
+      <w:proofErr w:type="spellEnd"/>
+      <w:r>
+        <w:t xml:space="preserve">, </w:t>
+      </w:r>
+      <w:proofErr w:type="spellStart"/>
+      <w:r>
+        <w:t>auth_permission</w:t>
+      </w:r>
+      <w:proofErr w:type="spellEnd"/>
+      <w:r>
+        <w:t xml:space="preserve">, </w:t>
+      </w:r>
+      <w:proofErr w:type="spellStart"/>
+      <w:r>
+        <w:t>django_admin_log</w:t>
+      </w:r>
+      <w:proofErr w:type="spellEnd"/>
+      <w:r>
+        <w:t xml:space="preserve">, </w:t>
+      </w:r>
+      <w:proofErr w:type="spellStart"/>
+      <w:r>
+        <w:t>django_session</w:t>
+      </w:r>
+      <w:proofErr w:type="spellEnd"/>
+      <w:r>
+        <w:t xml:space="preserve">, y </w:t>
+      </w:r>
+      <w:proofErr w:type="spellStart"/>
+      <w:r>
+        <w:t>website_record</w:t>
+      </w:r>
+      <w:proofErr w:type="spellEnd"/>
+      <w:r>
+        <w:t>, que corresponden a los modelos creados en el proyecto Django.</w:t>
       </w:r>
     </w:p>
     <w:p>
@@ -650,6 +970,9 @@
     <w:p/>
     <w:p>
       <w:r>
+        <w:rPr>
+          <w:noProof/>
+        </w:rPr>
         <w:lastRenderedPageBreak/>
         <w:drawing>
           <wp:inline distT="0" distB="0" distL="0" distR="0" wp14:anchorId="0BA6B46F" wp14:editId="53BD24B4">
@@ -667,7 +990,7 @@
                     <pic:cNvPicPr/>
                   </pic:nvPicPr>
                   <pic:blipFill>
-                    <a:blip r:embed="rId17"/>
+                    <a:blip r:embed="rId18"/>
                     <a:stretch>
                       <a:fillRect/>
                     </a:stretch>
@@ -690,12 +1013,87 @@
     </w:p>
     <w:p>
       <w:r>
-        <w:t>Inserciones en la tabla website_record con datos de ejemplo. Se muestran varias filas insertadas con valores en columnas como first_name, last_name, address, city, state, zipcode, phone, email, y created_at.</w:t>
-      </w:r>
-    </w:p>
-    <w:p/>
-    <w:p>
-      <w:r>
+        <w:t xml:space="preserve">Inserciones en la tabla </w:t>
+      </w:r>
+      <w:proofErr w:type="spellStart"/>
+      <w:r>
+        <w:t>website_record</w:t>
+      </w:r>
+      <w:proofErr w:type="spellEnd"/>
+      <w:r>
+        <w:t xml:space="preserve"> con datos de ejemplo. Se muestran varias filas insertadas con valores en columnas como </w:t>
+      </w:r>
+      <w:proofErr w:type="spellStart"/>
+      <w:r>
+        <w:t>first_name</w:t>
+      </w:r>
+      <w:proofErr w:type="spellEnd"/>
+      <w:r>
+        <w:t xml:space="preserve">, </w:t>
+      </w:r>
+      <w:proofErr w:type="spellStart"/>
+      <w:r>
+        <w:t>last_name</w:t>
+      </w:r>
+      <w:proofErr w:type="spellEnd"/>
+      <w:r>
+        <w:t xml:space="preserve">, </w:t>
+      </w:r>
+      <w:proofErr w:type="spellStart"/>
+      <w:r>
+        <w:t>address</w:t>
+      </w:r>
+      <w:proofErr w:type="spellEnd"/>
+      <w:r>
+        <w:t xml:space="preserve">, </w:t>
+      </w:r>
+      <w:proofErr w:type="spellStart"/>
+      <w:r>
+        <w:t>city</w:t>
+      </w:r>
+      <w:proofErr w:type="spellEnd"/>
+      <w:r>
+        <w:t xml:space="preserve">, </w:t>
+      </w:r>
+      <w:proofErr w:type="spellStart"/>
+      <w:r>
+        <w:t>state</w:t>
+      </w:r>
+      <w:proofErr w:type="spellEnd"/>
+      <w:r>
+        <w:t xml:space="preserve">, </w:t>
+      </w:r>
+      <w:proofErr w:type="spellStart"/>
+      <w:r>
+        <w:t>zipcode</w:t>
+      </w:r>
+      <w:proofErr w:type="spellEnd"/>
+      <w:r>
+        <w:t xml:space="preserve">, </w:t>
+      </w:r>
+      <w:proofErr w:type="spellStart"/>
+      <w:r>
+        <w:t>phone</w:t>
+      </w:r>
+      <w:proofErr w:type="spellEnd"/>
+      <w:r>
+        <w:t xml:space="preserve">, email, y </w:t>
+      </w:r>
+      <w:proofErr w:type="spellStart"/>
+      <w:r>
+        <w:t>created_at</w:t>
+      </w:r>
+      <w:proofErr w:type="spellEnd"/>
+      <w:r>
+        <w:t>.</w:t>
+      </w:r>
+    </w:p>
+    <w:p/>
+    <w:p>
+      <w:r>
+        <w:rPr>
+          <w:noProof/>
+        </w:rPr>
         <w:drawing>
           <wp:inline distT="0" distB="0" distL="0" distR="0" wp14:anchorId="44C1976B" wp14:editId="5038F82D">
             <wp:extent cx="5612130" cy="2784475"/>
@@ -712,7 +1110,7 @@
                     <pic:cNvPicPr/>
                   </pic:nvPicPr>
                   <pic:blipFill>
-                    <a:blip r:embed="rId18"/>
+                    <a:blip r:embed="rId19"/>
                     <a:stretch>
                       <a:fillRect/>
                     </a:stretch>
@@ -735,6 +1133,9 @@
     </w:p>
     <w:p>
       <w:r>
+        <w:rPr>
+          <w:noProof/>
+        </w:rPr>
         <w:lastRenderedPageBreak/>
         <w:drawing>
           <wp:inline distT="0" distB="0" distL="0" distR="0" wp14:anchorId="7ADDB0D8" wp14:editId="350C9177">
@@ -752,7 +1153,7 @@
                     <pic:cNvPicPr/>
                   </pic:nvPicPr>
                   <pic:blipFill>
-                    <a:blip r:embed="rId19"/>
+                    <a:blip r:embed="rId20"/>
                     <a:stretch>
                       <a:fillRect/>
                     </a:stretch>
@@ -775,11 +1176,38 @@
     </w:p>
     <w:p>
       <w:r>
-        <w:t>Ejecución del comando python manage.py createsuperuser para crear un superusuario en Django. El usuario joaodev es creado con el correo joaovaldiglesias@gmail.com y una contraseña definida por el usuario.</w:t>
-      </w:r>
-    </w:p>
-    <w:p>
-      <w:r>
+        <w:t xml:space="preserve">Ejecución del comando </w:t>
+      </w:r>
+      <w:proofErr w:type="spellStart"/>
+      <w:r>
+        <w:t>python</w:t>
+      </w:r>
+      <w:proofErr w:type="spellEnd"/>
+      <w:r>
+        <w:t xml:space="preserve"> manage.py </w:t>
+      </w:r>
+      <w:proofErr w:type="spellStart"/>
+      <w:r>
+        <w:t>createsuperuser</w:t>
+      </w:r>
+      <w:proofErr w:type="spellEnd"/>
+      <w:r>
+        <w:t xml:space="preserve"> para crear un superusuario en Django. El usuario </w:t>
+      </w:r>
+      <w:proofErr w:type="spellStart"/>
+      <w:r>
+        <w:t>joaodev</w:t>
+      </w:r>
+      <w:proofErr w:type="spellEnd"/>
+      <w:r>
+        <w:t xml:space="preserve"> es creado con el correo joaovaldiglesias@gmail.com y una contraseña definida por el usuario.</w:t>
+      </w:r>
+    </w:p>
+    <w:p>
+      <w:r>
+        <w:rPr>
+          <w:noProof/>
+        </w:rPr>
         <w:drawing>
           <wp:inline distT="0" distB="0" distL="0" distR="0" wp14:anchorId="06BA5582" wp14:editId="4BB99F79">
             <wp:extent cx="5612130" cy="2649855"/>
@@ -796,7 +1224,7 @@
                     <pic:cNvPicPr/>
                   </pic:nvPicPr>
                   <pic:blipFill>
-                    <a:blip r:embed="rId20"/>
+                    <a:blip r:embed="rId21"/>
                     <a:stretch>
                       <a:fillRect/>
                     </a:stretch>
@@ -819,11 +1247,22 @@
     </w:p>
     <w:p>
       <w:r>
-        <w:t>Proceso de creación del superusuario joaodev, donde se establece el correo electrónico y se genera una contraseña. La terminal también muestra advertencias sobre la contraseña, indicando que es corta, común y numérica, pero se fuerza la creación del superusuario.</w:t>
-      </w:r>
-    </w:p>
-    <w:p>
-      <w:r>
+        <w:t xml:space="preserve">Proceso de creación del superusuario </w:t>
+      </w:r>
+      <w:proofErr w:type="spellStart"/>
+      <w:r>
+        <w:t>joaodev</w:t>
+      </w:r>
+      <w:proofErr w:type="spellEnd"/>
+      <w:r>
+        <w:t>, donde se establece el correo electrónico y se genera una contraseña. La terminal también muestra advertencias sobre la contraseña, indicando que es corta, común y numérica, pero se fuerza la creación del superusuario.</w:t>
+      </w:r>
+    </w:p>
+    <w:p>
+      <w:r>
+        <w:rPr>
+          <w:noProof/>
+        </w:rPr>
         <w:lastRenderedPageBreak/>
         <w:drawing>
           <wp:inline distT="0" distB="0" distL="0" distR="0" wp14:anchorId="5A89F7CB" wp14:editId="212EC783">
@@ -841,7 +1280,7 @@
                     <pic:cNvPicPr/>
                   </pic:nvPicPr>
                   <pic:blipFill>
-                    <a:blip r:embed="rId21"/>
+                    <a:blip r:embed="rId22"/>
                     <a:stretch>
                       <a:fillRect/>
                     </a:stretch>
@@ -864,6 +1303,9 @@
     </w:p>
     <w:p>
       <w:r>
+        <w:rPr>
+          <w:noProof/>
+        </w:rPr>
         <w:drawing>
           <wp:inline distT="0" distB="0" distL="0" distR="0" wp14:anchorId="1CF07D31" wp14:editId="690DE0C2">
             <wp:extent cx="5612130" cy="4237990"/>
@@ -880,7 +1322,7 @@
                     <pic:cNvPicPr/>
                   </pic:nvPicPr>
                   <pic:blipFill>
-                    <a:blip r:embed="rId22"/>
+                    <a:blip r:embed="rId23"/>
                     <a:stretch>
                       <a:fillRect/>
                     </a:stretch>
@@ -908,7 +1350,23 @@
       </w:r>
       <w:proofErr w:type="gramEnd"/>
       <w:r>
-        <w:t xml:space="preserve"> del comando python manage.py runserver para iniciar el servidor de desarrollo de Django en 127.0.0.1:8000. El servidor se ejecuta correctamente y está listo para recibir conexiones.</w:t>
+        <w:t xml:space="preserve"> del comando </w:t>
+      </w:r>
+      <w:proofErr w:type="spellStart"/>
+      <w:r>
+        <w:t>python</w:t>
+      </w:r>
+      <w:proofErr w:type="spellEnd"/>
+      <w:r>
+        <w:t xml:space="preserve"> manage.py </w:t>
+      </w:r>
+      <w:proofErr w:type="spellStart"/>
+      <w:r>
+        <w:t>runserver</w:t>
+      </w:r>
+      <w:proofErr w:type="spellEnd"/>
+      <w:r>
+        <w:t xml:space="preserve"> para iniciar el servidor de desarrollo de Django en 127.0.0.1:8000. El servidor se ejecuta correctamente y está listo para recibir conexiones.</w:t>
       </w:r>
     </w:p>
     <w:p>
@@ -919,6 +1377,9 @@
     <w:p/>
     <w:p>
       <w:r>
+        <w:rPr>
+          <w:noProof/>
+        </w:rPr>
         <w:lastRenderedPageBreak/>
         <w:drawing>
           <wp:inline distT="0" distB="0" distL="0" distR="0" wp14:anchorId="1C257A81" wp14:editId="031AB9E2">
@@ -936,7 +1397,7 @@
                     <pic:cNvPicPr/>
                   </pic:nvPicPr>
                   <pic:blipFill>
-                    <a:blip r:embed="rId23"/>
+                    <a:blip r:embed="rId24"/>
                     <a:stretch>
                       <a:fillRect/>
                     </a:stretch>
@@ -959,11 +1420,22 @@
     </w:p>
     <w:p>
       <w:r>
-        <w:t>Pantalla de inicio de sesión de la aplicación Django CRM, donde el superusuario joaodev ingresa su nombre de usuario y contraseña para acceder al sistema.</w:t>
-      </w:r>
-    </w:p>
-    <w:p>
-      <w:r>
+        <w:t xml:space="preserve">Pantalla de inicio de sesión de la aplicación Django CRM, donde el superusuario </w:t>
+      </w:r>
+      <w:proofErr w:type="spellStart"/>
+      <w:r>
+        <w:t>joaodev</w:t>
+      </w:r>
+      <w:proofErr w:type="spellEnd"/>
+      <w:r>
+        <w:t xml:space="preserve"> ingresa su nombre de usuario y contraseña para acceder al sistema.</w:t>
+      </w:r>
+    </w:p>
+    <w:p>
+      <w:r>
+        <w:rPr>
+          <w:noProof/>
+        </w:rPr>
         <w:drawing>
           <wp:inline distT="0" distB="0" distL="0" distR="0" wp14:anchorId="4CC17CAF" wp14:editId="4362BFCD">
             <wp:extent cx="5612130" cy="3308985"/>
@@ -980,7 +1452,7 @@
                     <pic:cNvPicPr/>
                   </pic:nvPicPr>
                   <pic:blipFill>
-                    <a:blip r:embed="rId24"/>
+                    <a:blip r:embed="rId25"/>
                     <a:stretch>
                       <a:fillRect/>
                     </a:stretch>
@@ -1004,17 +1476,84 @@
     <w:p>
       <w:r>
         <w:lastRenderedPageBreak/>
-        <w:t>Vista de la página principal de la aplicación después de iniciar sesión. Se muestra una lista de registros con columnas como Name, Email, Phone, Address, City, State, Zipcode, Created At, e ID, junto con un mensaje de éxito que indica que el usuario ha iniciado sesión.</w:t>
-      </w:r>
-    </w:p>
-    <w:p/>
-    <w:p>
-      <w:r>
-        <w:t>Ejecución de la consulta SQL ALTER SEQUENCE website_record_id_seq RESTART WITH 501; en la interfaz de PostgreSQL. Esta consulta reinicia la secuencia del campo id de la tabla website_record para que comience desde 501 en adelante.</w:t>
-      </w:r>
-    </w:p>
-    <w:p>
-      <w:r>
+        <w:t xml:space="preserve">Vista de la página principal de la aplicación después de iniciar sesión. Se muestra una lista de registros con columnas como </w:t>
+      </w:r>
+      <w:proofErr w:type="spellStart"/>
+      <w:r>
+        <w:t>Name</w:t>
+      </w:r>
+      <w:proofErr w:type="spellEnd"/>
+      <w:r>
+        <w:t xml:space="preserve">, Email, </w:t>
+      </w:r>
+      <w:proofErr w:type="spellStart"/>
+      <w:r>
+        <w:t>Phone</w:t>
+      </w:r>
+      <w:proofErr w:type="spellEnd"/>
+      <w:r>
+        <w:t xml:space="preserve">, </w:t>
+      </w:r>
+      <w:proofErr w:type="spellStart"/>
+      <w:r>
+        <w:t>Address</w:t>
+      </w:r>
+      <w:proofErr w:type="spellEnd"/>
+      <w:r>
+        <w:t xml:space="preserve">, City, </w:t>
+      </w:r>
+      <w:proofErr w:type="spellStart"/>
+      <w:r>
+        <w:t>State</w:t>
+      </w:r>
+      <w:proofErr w:type="spellEnd"/>
+      <w:r>
+        <w:t xml:space="preserve">, </w:t>
+      </w:r>
+      <w:proofErr w:type="spellStart"/>
+      <w:r>
+        <w:t>Zipcode</w:t>
+      </w:r>
+      <w:proofErr w:type="spellEnd"/>
+      <w:r>
+        <w:t xml:space="preserve">, </w:t>
+      </w:r>
+      <w:proofErr w:type="spellStart"/>
+      <w:r>
+        <w:t>Created</w:t>
+      </w:r>
+      <w:proofErr w:type="spellEnd"/>
+      <w:r>
+        <w:t xml:space="preserve"> At, e ID, junto con un mensaje de éxito que indica que el usuario ha iniciado sesión.</w:t>
+      </w:r>
+    </w:p>
+    <w:p/>
+    <w:p>
+      <w:r>
+        <w:t xml:space="preserve">Ejecución de la consulta SQL ALTER SEQUENCE </w:t>
+      </w:r>
+      <w:proofErr w:type="spellStart"/>
+      <w:r>
+        <w:t>website_record_id_seq</w:t>
+      </w:r>
+      <w:proofErr w:type="spellEnd"/>
+      <w:r>
+        <w:t xml:space="preserve"> RESTART WITH 501; en la interfaz de PostgreSQL. Esta consulta reinicia la secuencia del campo id de la tabla </w:t>
+      </w:r>
+      <w:proofErr w:type="spellStart"/>
+      <w:r>
+        <w:t>website_record</w:t>
+      </w:r>
+      <w:proofErr w:type="spellEnd"/>
+      <w:r>
+        <w:t xml:space="preserve"> para que comience desde 501 en adelante.</w:t>
+      </w:r>
+    </w:p>
+    <w:p>
+      <w:r>
+        <w:rPr>
+          <w:noProof/>
+        </w:rPr>
         <w:drawing>
           <wp:inline distT="0" distB="0" distL="0" distR="0" wp14:anchorId="599CC9EE" wp14:editId="79B301E5">
             <wp:extent cx="5612130" cy="2112645"/>
@@ -1031,7 +1570,7 @@
                     <pic:cNvPicPr/>
                   </pic:nvPicPr>
                   <pic:blipFill>
-                    <a:blip r:embed="rId25"/>
+                    <a:blip r:embed="rId26"/>
                     <a:stretch>
                       <a:fillRect/>
                     </a:stretch>
@@ -1072,7 +1611,35 @@
         <w:rPr>
           <w:lang w:val="en-US"/>
         </w:rPr>
-        <w:t xml:space="preserve">Los campos incluyen First Name, Last Name, Email, Phone, Address, City, State, y Zipcode. </w:t>
+        <w:t xml:space="preserve">Los campos </w:t>
+      </w:r>
+      <w:proofErr w:type="spellStart"/>
+      <w:r>
+        <w:rPr>
+          <w:lang w:val="en-US"/>
+        </w:rPr>
+        <w:t>incluyen</w:t>
+      </w:r>
+      <w:proofErr w:type="spellEnd"/>
+      <w:r>
+        <w:rPr>
+          <w:lang w:val="en-US"/>
+        </w:rPr>
+        <w:t xml:space="preserve"> First Name, Last Name, Email, Phone, Address, City, State, y </w:t>
+      </w:r>
+      <w:proofErr w:type="spellStart"/>
+      <w:r>
+        <w:rPr>
+          <w:lang w:val="en-US"/>
+        </w:rPr>
+        <w:t>Zipcode</w:t>
+      </w:r>
+      <w:proofErr w:type="spellEnd"/>
+      <w:r>
+        <w:rPr>
+          <w:lang w:val="en-US"/>
+        </w:rPr>
+        <w:t xml:space="preserve">. </w:t>
       </w:r>
       <w:r>
         <w:t>Se muestra la información de un ejemplo de usuario ingresado para el registro.</w:t>
@@ -1080,6 +1647,9 @@
     </w:p>
     <w:p>
       <w:r>
+        <w:rPr>
+          <w:noProof/>
+        </w:rPr>
         <w:drawing>
           <wp:inline distT="0" distB="0" distL="0" distR="0" wp14:anchorId="56AF6407" wp14:editId="3C7B5BDE">
             <wp:extent cx="5612130" cy="4308475"/>
@@ -1096,7 +1666,7 @@
                     <pic:cNvPicPr/>
                   </pic:nvPicPr>
                   <pic:blipFill>
-                    <a:blip r:embed="rId26"/>
+                    <a:blip r:embed="rId27"/>
                     <a:stretch>
                       <a:fillRect/>
                     </a:stretch>
@@ -1119,13 +1689,32 @@
     </w:p>
     <w:p>
       <w:r>
-        <w:t>Mensaje de confirmación que indica "Record Added..." después de agregar un nuevo registro en la base de datos exitosamente. Este mensaje confirma que el registro fue agregado y muestra una notificación en la parte superior de la pantalla.</w:t>
-      </w:r>
-    </w:p>
-    <w:p/>
-    <w:p/>
-    <w:p>
-      <w:r>
+        <w:t>Mensaje de confirmación que indica "</w:t>
+      </w:r>
+      <w:proofErr w:type="spellStart"/>
+      <w:r>
+        <w:t>Record</w:t>
+      </w:r>
+      <w:proofErr w:type="spellEnd"/>
+      <w:r>
+        <w:t xml:space="preserve"> </w:t>
+      </w:r>
+      <w:proofErr w:type="spellStart"/>
+      <w:r>
+        <w:t>Added</w:t>
+      </w:r>
+      <w:proofErr w:type="spellEnd"/>
+      <w:r>
+        <w:t>..." después de agregar un nuevo registro en la base de datos exitosamente. Este mensaje confirma que el registro fue agregado y muestra una notificación en la parte superior de la pantalla.</w:t>
+      </w:r>
+    </w:p>
+    <w:p/>
+    <w:p/>
+    <w:p>
+      <w:r>
+        <w:rPr>
+          <w:noProof/>
+        </w:rPr>
         <w:drawing>
           <wp:inline distT="0" distB="0" distL="0" distR="0" wp14:anchorId="4A185C32" wp14:editId="32A86C81">
             <wp:extent cx="5612130" cy="417830"/>
@@ -1142,7 +1731,7 @@
                     <pic:cNvPicPr/>
                   </pic:nvPicPr>
                   <pic:blipFill>
-                    <a:blip r:embed="rId27"/>
+                    <a:blip r:embed="rId28"/>
                     <a:stretch>
                       <a:fillRect/>
                     </a:stretch>
@@ -1171,6 +1760,9 @@
     <w:p/>
     <w:p>
       <w:r>
+        <w:rPr>
+          <w:noProof/>
+        </w:rPr>
         <w:lastRenderedPageBreak/>
         <w:drawing>
           <wp:inline distT="0" distB="0" distL="0" distR="0" wp14:anchorId="1213CC74" wp14:editId="27BD5285">
@@ -1188,7 +1780,7 @@
                     <pic:cNvPicPr/>
                   </pic:nvPicPr>
                   <pic:blipFill>
-                    <a:blip r:embed="rId28"/>
+                    <a:blip r:embed="rId29"/>
                     <a:stretch>
                       <a:fillRect/>
                     </a:stretch>
@@ -1212,7 +1804,15 @@
     <w:p/>
     <w:p>
       <w:r>
-        <w:t>Para proponer las búsquedas y filtros de manera interactiva y un usuario que no conozca nada sobre rutas y apis propongo implementar lo siguiente:</w:t>
+        <w:t xml:space="preserve">Para proponer las búsquedas y filtros de manera interactiva y un usuario que no conozca nada sobre rutas y </w:t>
+      </w:r>
+      <w:proofErr w:type="spellStart"/>
+      <w:r>
+        <w:t>apis</w:t>
+      </w:r>
+      <w:proofErr w:type="spellEnd"/>
+      <w:r>
+        <w:t xml:space="preserve"> propongo implementar lo siguiente:</w:t>
       </w:r>
       <w:r>
         <w:br/>
@@ -1221,12 +1821,39 @@
     </w:p>
     <w:p>
       <w:r>
-        <w:t>Código HTML del formulario de filtros en home.html dentro de Django, donde se crean campos de texto para State y City, así como casillas de verificación para filtrar nombres que "empiecen con A y terminen en e" y que "contengan 'ma'". El formulario permite realizar búsquedas avanzadas en los registros.</w:t>
+        <w:t xml:space="preserve">Código HTML del formulario de filtros en home.html dentro de Django, donde se crean campos de texto para </w:t>
+      </w:r>
+      <w:proofErr w:type="spellStart"/>
+      <w:r>
+        <w:t>State</w:t>
+      </w:r>
+      <w:proofErr w:type="spellEnd"/>
+      <w:r>
+        <w:t xml:space="preserve"> y City, así como casillas de verificación para filtrar nombres que "empiecen con A y terminen en </w:t>
+      </w:r>
+      <w:proofErr w:type="spellStart"/>
+      <w:r>
+        <w:t>e</w:t>
+      </w:r>
+      <w:proofErr w:type="spellEnd"/>
+      <w:r>
+        <w:t>" y que "contengan '</w:t>
+      </w:r>
+      <w:proofErr w:type="spellStart"/>
+      <w:r>
+        <w:t>ma</w:t>
+      </w:r>
+      <w:proofErr w:type="spellEnd"/>
+      <w:r>
+        <w:t>'". El formulario permite realizar búsquedas avanzadas en los registros.</w:t>
       </w:r>
       <w:r>
         <w:br/>
       </w:r>
       <w:r>
+        <w:rPr>
+          <w:noProof/>
+        </w:rPr>
         <w:drawing>
           <wp:inline distT="0" distB="0" distL="0" distR="0" wp14:anchorId="5F6F73C4" wp14:editId="431F17F4">
             <wp:extent cx="5612130" cy="3762375"/>
@@ -1243,7 +1870,7 @@
                     <pic:cNvPicPr/>
                   </pic:nvPicPr>
                   <pic:blipFill>
-                    <a:blip r:embed="rId29"/>
+                    <a:blip r:embed="rId30"/>
                     <a:stretch>
                       <a:fillRect/>
                     </a:stretch>
@@ -1273,11 +1900,62 @@
     <w:p>
       <w:r>
         <w:lastRenderedPageBreak/>
-        <w:t>Código de la tabla de registros en el archivo home.html. Esta tabla muestra los datos de los registros con columnas como Name, Email, Phone, Address, City, State, Zipcode, Created At, e ID. Cada fila corresponde a un registro con sus datos específicos y el ID tiene un enlace a los detalles de cada registro.</w:t>
-      </w:r>
-    </w:p>
-    <w:p>
-      <w:r>
+        <w:t xml:space="preserve">Código de la tabla de registros en el archivo home.html. Esta tabla muestra los datos de los registros con columnas como </w:t>
+      </w:r>
+      <w:proofErr w:type="spellStart"/>
+      <w:r>
+        <w:t>Name</w:t>
+      </w:r>
+      <w:proofErr w:type="spellEnd"/>
+      <w:r>
+        <w:t xml:space="preserve">, Email, </w:t>
+      </w:r>
+      <w:proofErr w:type="spellStart"/>
+      <w:r>
+        <w:t>Phone</w:t>
+      </w:r>
+      <w:proofErr w:type="spellEnd"/>
+      <w:r>
+        <w:t xml:space="preserve">, </w:t>
+      </w:r>
+      <w:proofErr w:type="spellStart"/>
+      <w:r>
+        <w:t>Address</w:t>
+      </w:r>
+      <w:proofErr w:type="spellEnd"/>
+      <w:r>
+        <w:t xml:space="preserve">, City, </w:t>
+      </w:r>
+      <w:proofErr w:type="spellStart"/>
+      <w:r>
+        <w:t>State</w:t>
+      </w:r>
+      <w:proofErr w:type="spellEnd"/>
+      <w:r>
+        <w:t xml:space="preserve">, </w:t>
+      </w:r>
+      <w:proofErr w:type="spellStart"/>
+      <w:r>
+        <w:t>Zipcode</w:t>
+      </w:r>
+      <w:proofErr w:type="spellEnd"/>
+      <w:r>
+        <w:t xml:space="preserve">, </w:t>
+      </w:r>
+      <w:proofErr w:type="spellStart"/>
+      <w:r>
+        <w:t>Created</w:t>
+      </w:r>
+      <w:proofErr w:type="spellEnd"/>
+      <w:r>
+        <w:t xml:space="preserve"> At, e ID. Cada fila corresponde a un registro con sus datos específicos y el ID tiene un enlace a los detalles de cada registro.</w:t>
+      </w:r>
+    </w:p>
+    <w:p>
+      <w:r>
+        <w:rPr>
+          <w:noProof/>
+        </w:rPr>
         <w:drawing>
           <wp:inline distT="0" distB="0" distL="0" distR="0" wp14:anchorId="4F0E4CAF" wp14:editId="2DAE4D43">
             <wp:extent cx="5612130" cy="3955415"/>
@@ -1294,7 +1972,7 @@
                     <pic:cNvPicPr/>
                   </pic:nvPicPr>
                   <pic:blipFill>
-                    <a:blip r:embed="rId30"/>
+                    <a:blip r:embed="rId31"/>
                     <a:stretch>
                       <a:fillRect/>
                     </a:stretch>
@@ -1322,6 +2000,9 @@
     </w:p>
     <w:p>
       <w:r>
+        <w:rPr>
+          <w:noProof/>
+        </w:rPr>
         <w:lastRenderedPageBreak/>
         <w:drawing>
           <wp:inline distT="0" distB="0" distL="0" distR="0" wp14:anchorId="79CBBCED" wp14:editId="1D7C1B29">
@@ -1339,7 +2020,7 @@
                     <pic:cNvPicPr/>
                   </pic:nvPicPr>
                   <pic:blipFill>
-                    <a:blip r:embed="rId31"/>
+                    <a:blip r:embed="rId32"/>
                     <a:stretch>
                       <a:fillRect/>
                     </a:stretch>
@@ -1380,11 +2061,54 @@
     <w:p>
       <w:r>
         <w:lastRenderedPageBreak/>
-        <w:t>Código de la función home(request) en el archivo views.py de Django. La función permite aplicar filtros de búsqueda según los parámetros recibidos en la solicitud GET, como state, city, name_start_end, y name_contains. La función devuelve los registros filtrados a la plantilla home.html.</w:t>
-      </w:r>
-    </w:p>
-    <w:p>
-      <w:r>
+        <w:t>Código de la función home(</w:t>
+      </w:r>
+      <w:proofErr w:type="spellStart"/>
+      <w:r>
+        <w:t>request</w:t>
+      </w:r>
+      <w:proofErr w:type="spellEnd"/>
+      <w:r>
+        <w:t xml:space="preserve">) en el archivo views.py de Django. La función permite aplicar filtros de búsqueda según los parámetros recibidos en la solicitud GET, como </w:t>
+      </w:r>
+      <w:proofErr w:type="spellStart"/>
+      <w:r>
+        <w:t>state</w:t>
+      </w:r>
+      <w:proofErr w:type="spellEnd"/>
+      <w:r>
+        <w:t xml:space="preserve">, </w:t>
+      </w:r>
+      <w:proofErr w:type="spellStart"/>
+      <w:r>
+        <w:t>city</w:t>
+      </w:r>
+      <w:proofErr w:type="spellEnd"/>
+      <w:r>
+        <w:t xml:space="preserve">, </w:t>
+      </w:r>
+      <w:proofErr w:type="spellStart"/>
+      <w:r>
+        <w:t>name_start_end</w:t>
+      </w:r>
+      <w:proofErr w:type="spellEnd"/>
+      <w:r>
+        <w:t xml:space="preserve">, y </w:t>
+      </w:r>
+      <w:proofErr w:type="spellStart"/>
+      <w:r>
+        <w:t>name_contains</w:t>
+      </w:r>
+      <w:proofErr w:type="spellEnd"/>
+      <w:r>
+        <w:t>. La función devuelve los registros filtrados a la plantilla home.html.</w:t>
+      </w:r>
+    </w:p>
+    <w:p>
+      <w:r>
+        <w:rPr>
+          <w:noProof/>
+        </w:rPr>
         <w:lastRenderedPageBreak/>
         <w:drawing>
           <wp:inline distT="0" distB="0" distL="0" distR="0" wp14:anchorId="08C87AC0" wp14:editId="1202BAF2">
@@ -1402,7 +2126,7 @@
                     <pic:cNvPicPr/>
                   </pic:nvPicPr>
                   <pic:blipFill>
-                    <a:blip r:embed="rId32"/>
+                    <a:blip r:embed="rId33"/>
                     <a:stretch>
                       <a:fillRect/>
                     </a:stretch>
@@ -1432,6 +2156,9 @@
     </w:p>
     <w:p>
       <w:r>
+        <w:rPr>
+          <w:noProof/>
+        </w:rPr>
         <w:drawing>
           <wp:inline distT="0" distB="0" distL="0" distR="0" wp14:anchorId="30D02338" wp14:editId="2BBB6A29">
             <wp:extent cx="5612130" cy="4077335"/>
@@ -1448,7 +2175,7 @@
                     <pic:cNvPicPr/>
                   </pic:nvPicPr>
                   <pic:blipFill>
-                    <a:blip r:embed="rId33"/>
+                    <a:blip r:embed="rId34"/>
                     <a:stretch>
                       <a:fillRect/>
                     </a:stretch>
@@ -1479,17 +2206,70 @@
         </w:rPr>
       </w:pPr>
       <w:r>
-        <w:t xml:space="preserve">Página de resultados de la aplicación donde se ha aplicado un filtro de City igual a "Dallas" y State igual a "TX". La tabla muestra únicamente los registros de empleados que residen en la ciudad de Dallas, Texas. </w:t>
+        <w:t xml:space="preserve">Página de resultados de la aplicación donde se ha aplicado un filtro de City igual a "Dallas" y </w:t>
+      </w:r>
+      <w:proofErr w:type="spellStart"/>
+      <w:r>
+        <w:t>State</w:t>
+      </w:r>
+      <w:proofErr w:type="spellEnd"/>
+      <w:r>
+        <w:t xml:space="preserve"> igual a "TX". La tabla muestra únicamente los registros de empleados que residen en la ciudad de Dallas, Texas. </w:t>
       </w:r>
       <w:r>
         <w:rPr>
           <w:lang w:val="en-US"/>
         </w:rPr>
-        <w:t>Las columnas incluyen Name, Email, Phone, Address, City, State, Zipcode, Created At, e ID.</w:t>
-      </w:r>
-    </w:p>
-    <w:p>
-      <w:r>
+        <w:t xml:space="preserve">Las </w:t>
+      </w:r>
+      <w:proofErr w:type="spellStart"/>
+      <w:r>
+        <w:rPr>
+          <w:lang w:val="en-US"/>
+        </w:rPr>
+        <w:t>columnas</w:t>
+      </w:r>
+      <w:proofErr w:type="spellEnd"/>
+      <w:r>
+        <w:rPr>
+          <w:lang w:val="en-US"/>
+        </w:rPr>
+        <w:t xml:space="preserve"> </w:t>
+      </w:r>
+      <w:proofErr w:type="spellStart"/>
+      <w:r>
+        <w:rPr>
+          <w:lang w:val="en-US"/>
+        </w:rPr>
+        <w:t>incluyen</w:t>
+      </w:r>
+      <w:proofErr w:type="spellEnd"/>
+      <w:r>
+        <w:rPr>
+          <w:lang w:val="en-US"/>
+        </w:rPr>
+        <w:t xml:space="preserve"> Name, Email, Phone, Address, City, State, </w:t>
+      </w:r>
+      <w:proofErr w:type="spellStart"/>
+      <w:r>
+        <w:rPr>
+          <w:lang w:val="en-US"/>
+        </w:rPr>
+        <w:t>Zipcode</w:t>
+      </w:r>
+      <w:proofErr w:type="spellEnd"/>
+      <w:r>
+        <w:rPr>
+          <w:lang w:val="en-US"/>
+        </w:rPr>
+        <w:t>, Created At, e ID.</w:t>
+      </w:r>
+    </w:p>
+    <w:p>
+      <w:r>
+        <w:rPr>
+          <w:noProof/>
+        </w:rPr>
         <w:lastRenderedPageBreak/>
         <w:drawing>
           <wp:inline distT="0" distB="0" distL="0" distR="0" wp14:anchorId="7A6D473C" wp14:editId="690F0A4C">
@@ -1507,7 +2287,7 @@
                     <pic:cNvPicPr/>
                   </pic:nvPicPr>
                   <pic:blipFill>
-                    <a:blip r:embed="rId34"/>
+                    <a:blip r:embed="rId35"/>
                     <a:stretch>
                       <a:fillRect/>
                     </a:stretch>
@@ -1543,11 +2323,22 @@
     <w:p>
       <w:r>
         <w:lastRenderedPageBreak/>
-        <w:t>Página de resultados en la aplicación con el filtro de City establecido en "Austin" y State en "TX". La tabla muestra solo los registros de empleados de Austin, Texas. Los datos incluyen detalles como nombre, correo electrónico, teléfono, dirección y más.</w:t>
-      </w:r>
-    </w:p>
-    <w:p>
-      <w:r>
+        <w:t xml:space="preserve">Página de resultados en la aplicación con el filtro de City establecido en "Austin" y </w:t>
+      </w:r>
+      <w:proofErr w:type="spellStart"/>
+      <w:r>
+        <w:t>State</w:t>
+      </w:r>
+      <w:proofErr w:type="spellEnd"/>
+      <w:r>
+        <w:t xml:space="preserve"> en "TX". La tabla muestra solo los registros de empleados de Austin, Texas. Los datos incluyen detalles como nombre, correo electrónico, teléfono, dirección y más.</w:t>
+      </w:r>
+    </w:p>
+    <w:p>
+      <w:r>
+        <w:rPr>
+          <w:noProof/>
+        </w:rPr>
         <w:drawing>
           <wp:inline distT="0" distB="0" distL="0" distR="0" wp14:anchorId="58E07985" wp14:editId="3C19B2C3">
             <wp:extent cx="5612130" cy="4716145"/>
@@ -1564,7 +2355,7 @@
                     <pic:cNvPicPr/>
                   </pic:nvPicPr>
                   <pic:blipFill>
-                    <a:blip r:embed="rId35"/>
+                    <a:blip r:embed="rId36"/>
                     <a:stretch>
                       <a:fillRect/>
                     </a:stretch>
@@ -1601,6 +2392,9 @@
     </w:p>
     <w:p>
       <w:r>
+        <w:rPr>
+          <w:noProof/>
+        </w:rPr>
         <w:drawing>
           <wp:inline distT="0" distB="0" distL="0" distR="0" wp14:anchorId="5F65E876" wp14:editId="221BB58A">
             <wp:extent cx="5612130" cy="4946015"/>
@@ -1617,7 +2411,7 @@
                     <pic:cNvPicPr/>
                   </pic:nvPicPr>
                   <pic:blipFill>
-                    <a:blip r:embed="rId36"/>
+                    <a:blip r:embed="rId37"/>
                     <a:stretch>
                       <a:fillRect/>
                     </a:stretch>
@@ -1647,11 +2441,54 @@
     <w:p>
       <w:r>
         <w:lastRenderedPageBreak/>
-        <w:t>Página de resultados que aplica el filtro para "Name Starts with A and Ends with e", mostrando solo registros de personas cuyos nombres empiezan con "A" y terminan en "e". La tabla incluye registros de empleados de diversas ciudades y estados con nombres que cumplen el criterio.</w:t>
-      </w:r>
-    </w:p>
-    <w:p>
-      <w:r>
+        <w:t>Página de resultados que aplica el filtro para "</w:t>
+      </w:r>
+      <w:proofErr w:type="spellStart"/>
+      <w:r>
+        <w:t>Name</w:t>
+      </w:r>
+      <w:proofErr w:type="spellEnd"/>
+      <w:r>
+        <w:t xml:space="preserve"> </w:t>
+      </w:r>
+      <w:proofErr w:type="spellStart"/>
+      <w:r>
+        <w:t>Starts</w:t>
+      </w:r>
+      <w:proofErr w:type="spellEnd"/>
+      <w:r>
+        <w:t xml:space="preserve"> </w:t>
+      </w:r>
+      <w:proofErr w:type="spellStart"/>
+      <w:r>
+        <w:t>with</w:t>
+      </w:r>
+      <w:proofErr w:type="spellEnd"/>
+      <w:r>
+        <w:t xml:space="preserve"> A and </w:t>
+      </w:r>
+      <w:proofErr w:type="spellStart"/>
+      <w:r>
+        <w:t>Ends</w:t>
+      </w:r>
+      <w:proofErr w:type="spellEnd"/>
+      <w:r>
+        <w:t xml:space="preserve"> </w:t>
+      </w:r>
+      <w:proofErr w:type="spellStart"/>
+      <w:r>
+        <w:t>with</w:t>
+      </w:r>
+      <w:proofErr w:type="spellEnd"/>
+      <w:r>
+        <w:t xml:space="preserve"> e", mostrando solo registros de personas cuyos nombres empiezan con "A" y terminan en "e". La tabla incluye registros de empleados de diversas ciudades y estados con nombres que cumplen el criterio.</w:t>
+      </w:r>
+    </w:p>
+    <w:p>
+      <w:r>
+        <w:rPr>
+          <w:noProof/>
+        </w:rPr>
         <w:drawing>
           <wp:inline distT="0" distB="0" distL="0" distR="0" wp14:anchorId="5D6FD69D" wp14:editId="0C59F426">
             <wp:extent cx="5612130" cy="4497070"/>
@@ -1668,7 +2505,7 @@
                     <pic:cNvPicPr/>
                   </pic:nvPicPr>
                   <pic:blipFill>
-                    <a:blip r:embed="rId37"/>
+                    <a:blip r:embed="rId38"/>
                     <a:stretch>
                       <a:fillRect/>
                     </a:stretch>
@@ -1700,7 +2537,39 @@
     <w:p>
       <w:r>
         <w:lastRenderedPageBreak/>
-        <w:t xml:space="preserve">Página de resultados que aplica el filtro "Name Contains 'ma'", mostrando los registros donde el nombre contiene la secuencia "ma" en alguna parte </w:t>
+        <w:t>Página de resultados que aplica el filtro "</w:t>
+      </w:r>
+      <w:proofErr w:type="spellStart"/>
+      <w:r>
+        <w:t>Name</w:t>
+      </w:r>
+      <w:proofErr w:type="spellEnd"/>
+      <w:r>
+        <w:t xml:space="preserve"> </w:t>
+      </w:r>
+      <w:proofErr w:type="spellStart"/>
+      <w:r>
+        <w:t>Contains</w:t>
+      </w:r>
+      <w:proofErr w:type="spellEnd"/>
+      <w:r>
+        <w:t xml:space="preserve"> '</w:t>
+      </w:r>
+      <w:proofErr w:type="spellStart"/>
+      <w:r>
+        <w:t>ma</w:t>
+      </w:r>
+      <w:proofErr w:type="spellEnd"/>
+      <w:r>
+        <w:t>'", mostrando los registros donde el nombre contiene la secuencia "</w:t>
+      </w:r>
+      <w:proofErr w:type="spellStart"/>
+      <w:r>
+        <w:t>ma</w:t>
+      </w:r>
+      <w:proofErr w:type="spellEnd"/>
+      <w:r>
+        <w:t xml:space="preserve">" en alguna parte </w:t>
       </w:r>
       <w:proofErr w:type="gramStart"/>
       <w:r>
@@ -1713,6 +2582,9 @@
     </w:p>
     <w:p>
       <w:r>
+        <w:rPr>
+          <w:noProof/>
+        </w:rPr>
         <w:drawing>
           <wp:inline distT="0" distB="0" distL="0" distR="0" wp14:anchorId="10195F5D" wp14:editId="39683E30">
             <wp:extent cx="5612130" cy="5222875"/>
@@ -1729,7 +2601,7 @@
                     <pic:cNvPicPr/>
                   </pic:nvPicPr>
                   <pic:blipFill>
-                    <a:blip r:embed="rId38"/>
+                    <a:blip r:embed="rId39"/>
                     <a:stretch>
                       <a:fillRect/>
                     </a:stretch>
@@ -3345,6 +4217,41 @@
       <w:spacing w:val="5"/>
     </w:rPr>
   </w:style>
+  <w:style w:type="character" w:styleId="Hipervnculo">
+    <w:name w:val="Hyperlink"/>
+    <w:basedOn w:val="Fuentedeprrafopredeter"/>
+    <w:uiPriority w:val="99"/>
+    <w:unhideWhenUsed/>
+    <w:rsid w:val="00EE6013"/>
+    <w:rPr>
+      <w:color w:val="467886" w:themeColor="hyperlink"/>
+      <w:u w:val="single"/>
+    </w:rPr>
+  </w:style>
+  <w:style w:type="character" w:styleId="Mencinsinresolver">
+    <w:name w:val="Unresolved Mention"/>
+    <w:basedOn w:val="Fuentedeprrafopredeter"/>
+    <w:uiPriority w:val="99"/>
+    <w:semiHidden/>
+    <w:unhideWhenUsed/>
+    <w:rsid w:val="00EE6013"/>
+    <w:rPr>
+      <w:color w:val="605E5C"/>
+      <w:shd w:val="clear" w:color="auto" w:fill="E1DFDD"/>
+    </w:rPr>
+  </w:style>
+  <w:style w:type="character" w:styleId="Hipervnculovisitado">
+    <w:name w:val="FollowedHyperlink"/>
+    <w:basedOn w:val="Fuentedeprrafopredeter"/>
+    <w:uiPriority w:val="99"/>
+    <w:semiHidden/>
+    <w:unhideWhenUsed/>
+    <w:rsid w:val="00EE6013"/>
+    <w:rPr>
+      <w:color w:val="96607D" w:themeColor="followedHyperlink"/>
+      <w:u w:val="single"/>
+    </w:rPr>
+  </w:style>
 </w:styles>
 </file>
 
